--- a/Loader/MeetingMinutes/Mar6.docx
+++ b/Loader/MeetingMinutes/Mar6.docx
@@ -84,6 +84,189 @@
           <w:numId w:val="2"/>
         </w:numPr>
       </w:pPr>
+      <w:r>
+        <w:t>Reviewed documentation grading from Lab 2</w:t>
+      </w:r>
+    </w:p>
+    <w:p>
+      <w:pPr>
+        <w:pStyle w:val="ListParagraph"/>
+        <w:numPr>
+          <w:ilvl w:val="1"/>
+          <w:numId w:val="2"/>
+        </w:numPr>
+      </w:pPr>
+      <w:r>
+        <w:t>Made revisions to our documentation accordingly</w:t>
+      </w:r>
+    </w:p>
+    <w:p>
+      <w:pPr>
+        <w:pStyle w:val="ListParagraph"/>
+        <w:numPr>
+          <w:ilvl w:val="0"/>
+          <w:numId w:val="2"/>
+        </w:numPr>
+      </w:pPr>
+      <w:r>
+        <w:t>Reiterated the task assignments from first meeting:</w:t>
+      </w:r>
+    </w:p>
+    <w:p>
+      <w:pPr>
+        <w:pStyle w:val="ListParagraph"/>
+        <w:numPr>
+          <w:ilvl w:val="1"/>
+          <w:numId w:val="2"/>
+        </w:numPr>
+      </w:pPr>
+      <w:r>
+        <w:t>Primary author for Linking/Loader:</w:t>
+      </w:r>
+    </w:p>
+    <w:p>
+      <w:pPr>
+        <w:pStyle w:val="ListParagraph"/>
+        <w:numPr>
+          <w:ilvl w:val="2"/>
+          <w:numId w:val="2"/>
+        </w:numPr>
+      </w:pPr>
+      <w:r>
+        <w:t>Test Plan – Ryan</w:t>
+      </w:r>
+    </w:p>
+    <w:p>
+      <w:pPr>
+        <w:pStyle w:val="ListParagraph"/>
+        <w:numPr>
+          <w:ilvl w:val="2"/>
+          <w:numId w:val="2"/>
+        </w:numPr>
+      </w:pPr>
+      <w:r>
+        <w:t>User’s Guide – Zach</w:t>
+      </w:r>
+    </w:p>
+    <w:p>
+      <w:pPr>
+        <w:pStyle w:val="ListParagraph"/>
+        <w:numPr>
+          <w:ilvl w:val="2"/>
+          <w:numId w:val="2"/>
+        </w:numPr>
+      </w:pPr>
+      <w:r>
+        <w:t>Programmer’s Guide – Evan</w:t>
+      </w:r>
+    </w:p>
+    <w:p>
+      <w:pPr>
+        <w:pStyle w:val="ListParagraph"/>
+        <w:numPr>
+          <w:ilvl w:val="1"/>
+          <w:numId w:val="2"/>
+        </w:numPr>
+      </w:pPr>
+      <w:r>
+        <w:t>Modified previous documentation:</w:t>
+      </w:r>
+    </w:p>
+    <w:p>
+      <w:pPr>
+        <w:pStyle w:val="ListParagraph"/>
+        <w:numPr>
+          <w:ilvl w:val="2"/>
+          <w:numId w:val="2"/>
+        </w:numPr>
+      </w:pPr>
+      <w:r>
+        <w:t>Test Plan – Ryan</w:t>
+      </w:r>
+    </w:p>
+    <w:p>
+      <w:pPr>
+        <w:pStyle w:val="ListParagraph"/>
+        <w:numPr>
+          <w:ilvl w:val="2"/>
+          <w:numId w:val="2"/>
+        </w:numPr>
+      </w:pPr>
+      <w:r>
+        <w:t>User’s Guide – Zach</w:t>
+      </w:r>
+    </w:p>
+    <w:p>
+      <w:pPr>
+        <w:pStyle w:val="ListParagraph"/>
+        <w:numPr>
+          <w:ilvl w:val="2"/>
+          <w:numId w:val="2"/>
+        </w:numPr>
+      </w:pPr>
+      <w:r>
+        <w:t>Programmer’s Guide – Brad</w:t>
+      </w:r>
+    </w:p>
+    <w:p>
+      <w:pPr>
+        <w:pStyle w:val="ListParagraph"/>
+        <w:numPr>
+          <w:ilvl w:val="1"/>
+          <w:numId w:val="2"/>
+        </w:numPr>
+      </w:pPr>
+      <w:r>
+        <w:t>Integration User’s Guide and Testing – Elliot</w:t>
+      </w:r>
+    </w:p>
+    <w:p>
+      <w:pPr>
+        <w:pStyle w:val="ListParagraph"/>
+        <w:numPr>
+          <w:ilvl w:val="1"/>
+          <w:numId w:val="2"/>
+        </w:numPr>
+      </w:pPr>
+      <w:r>
+        <w:t>Corrections to previous code – Evan</w:t>
+      </w:r>
+    </w:p>
+    <w:p>
+      <w:pPr>
+        <w:pStyle w:val="ListParagraph"/>
+        <w:numPr>
+          <w:ilvl w:val="1"/>
+          <w:numId w:val="2"/>
+        </w:numPr>
+      </w:pPr>
+      <w:r>
+        <w:t>Linking Loader code – Rest of the group</w:t>
+      </w:r>
+    </w:p>
+    <w:p>
+      <w:pPr>
+        <w:pStyle w:val="ListParagraph"/>
+        <w:numPr>
+          <w:ilvl w:val="0"/>
+          <w:numId w:val="2"/>
+        </w:numPr>
+      </w:pPr>
+      <w:r>
+        <w:t>Set date for next meeting: Tuesday, 10:30am at SEL</w:t>
+      </w:r>
+    </w:p>
+    <w:p>
+      <w:pPr>
+        <w:pStyle w:val="ListParagraph"/>
+        <w:numPr>
+          <w:ilvl w:val="0"/>
+          <w:numId w:val="2"/>
+        </w:numPr>
+      </w:pPr>
+      <w:r>
+        <w:t>Set tasks to be completed: everything from above</w:t>
+      </w:r>
     </w:p>
     <w:sectPr>
       <w:pgSz w:w="12240" w:h="15840"/>
@@ -238,7 +421,7 @@
         <w:rFonts w:ascii="Courier New" w:hAnsi="Courier New" w:cs="Courier New" w:hint="default"/>
       </w:rPr>
     </w:lvl>
-    <w:lvl w:ilvl="2" w:tplc="04090005" w:tentative="1">
+    <w:lvl w:ilvl="2" w:tplc="04090005">
       <w:start w:val="1"/>
       <w:numFmt w:val="bullet"/>
       <w:lvlText w:val=""/>
